--- a/语言/Python/python常用函数.docx
+++ b/语言/Python/python常用函数.docx
@@ -369,8 +369,6 @@
         </w:rPr>
         <w:t>‘’</w:t>
       </w:r>
-      <w:bookmarkStart w:id="0" w:name="_GoBack"/>
-      <w:bookmarkEnd w:id="0"/>
       <w:r>
         <w:rPr>
           <w:rFonts w:hint="eastAsia"/>
@@ -3028,6 +3026,8 @@
         </w:rPr>
         <w:t>int(time.time() * 1000)</w:t>
       </w:r>
+      <w:bookmarkStart w:id="0" w:name="_GoBack"/>
+      <w:bookmarkEnd w:id="0"/>
     </w:p>
     <w:sectPr>
       <w:pgSz w:w="11906" w:h="16838"/>
@@ -3370,13 +3370,13 @@
       <w:sz w:val="32"/>
     </w:rPr>
   </w:style>
-  <w:style w:type="character" w:default="1" w:styleId="5">
+  <w:style w:type="character" w:default="1" w:styleId="6">
     <w:name w:val="Default Paragraph Font"/>
     <w:semiHidden/>
     <w:qFormat/>
     <w:uiPriority w:val="0"/>
   </w:style>
-  <w:style w:type="table" w:default="1" w:styleId="6">
+  <w:style w:type="table" w:default="1" w:styleId="5">
     <w:name w:val="Normal Table"/>
     <w:semiHidden/>
     <w:qFormat/>
